--- a/Jawaban UTS OAK.docx
+++ b/Jawaban UTS OAK.docx
@@ -69,6 +69,27 @@
         </w:rPr>
         <w:tab/>
         <w:t>: C</w:t>
+      </w:r>
+    </w:p>
+    <w:p>
+      <w:pPr>
+        <w:spacing w:after="0" w:line="240" w:lineRule="auto"/>
+        <w:jc w:val="center"/>
+        <w:rPr>
+          <w:rFonts w:cstheme="minorHAnsi"/>
+          <w:b/>
+          <w:sz w:val="28"/>
+          <w:szCs w:val="28"/>
+        </w:rPr>
+      </w:pPr>
+      <w:r>
+        <w:rPr>
+          <w:rFonts w:cstheme="minorHAnsi"/>
+          <w:b/>
+          <w:sz w:val="28"/>
+          <w:szCs w:val="28"/>
+        </w:rPr>
+        <w:t>JAWABAN UTS 2017/2018</w:t>
       </w:r>
     </w:p>
     <w:p>
@@ -102,14 +123,32 @@
           <w:szCs w:val="24"/>
           <w:lang w:val="id-ID"/>
         </w:rPr>
-        <w:t>Sejarah komputer, (a) Siapakah yang memulai membuat komputer? (2%) (b) kapan mulainya sele</w:t>
+        <w:t>Sejarah komputer, (a) Siapakah yan</w:t>
       </w:r>
       <w:r>
         <w:rPr>
           <w:rFonts w:asciiTheme="minorHAnsi" w:hAnsiTheme="minorHAnsi" w:cstheme="minorHAnsi"/>
           <w:b/>
           <w:szCs w:val="24"/>
-          <w:lang w:val="en-ID"/>
+          <w:lang w:val="id-ID"/>
+        </w:rPr>
+        <w:t xml:space="preserve">g memulai membuat komputer? </w:t>
+      </w:r>
+      <w:r>
+        <w:rPr>
+          <w:rFonts w:asciiTheme="minorHAnsi" w:hAnsiTheme="minorHAnsi" w:cstheme="minorHAnsi"/>
+          <w:b/>
+          <w:szCs w:val="24"/>
+          <w:lang w:val="id-ID"/>
+        </w:rPr>
+        <w:t xml:space="preserve"> (b) kapan mulainya sele</w:t>
+      </w:r>
+      <w:r>
+        <w:rPr>
+          <w:rFonts w:asciiTheme="minorHAnsi" w:hAnsiTheme="minorHAnsi" w:cstheme="minorHAnsi"/>
+          <w:b/>
+          <w:szCs w:val="24"/>
+          <w:lang w:val="id-ID"/>
         </w:rPr>
         <w:t>s</w:t>
       </w:r>
@@ -120,7 +159,25 @@
           <w:szCs w:val="24"/>
           <w:lang w:val="id-ID"/>
         </w:rPr>
-        <w:t>ai setelah berapa tahun? (3%) (c) Apa nama universitasnya? (5%)</w:t>
+        <w:t xml:space="preserve">ai setelah berapa tahun? </w:t>
+      </w:r>
+      <w:r>
+        <w:rPr>
+          <w:rFonts w:asciiTheme="minorHAnsi" w:hAnsiTheme="minorHAnsi" w:cstheme="minorHAnsi"/>
+          <w:b/>
+          <w:szCs w:val="24"/>
+          <w:lang w:val="id-ID"/>
+        </w:rPr>
+        <w:t xml:space="preserve"> (</w:t>
+      </w:r>
+      <w:r>
+        <w:rPr>
+          <w:rFonts w:asciiTheme="minorHAnsi" w:hAnsiTheme="minorHAnsi" w:cstheme="minorHAnsi"/>
+          <w:b/>
+          <w:szCs w:val="24"/>
+          <w:lang w:val="id-ID"/>
+        </w:rPr>
+        <w:t xml:space="preserve">c) Apa nama universitasnya? </w:t>
       </w:r>
     </w:p>
     <w:p>
@@ -150,7 +207,16 @@
           <w:u w:val="single"/>
           <w:lang w:val="id-ID"/>
         </w:rPr>
-        <w:t>Jawaban :</w:t>
+        <w:t>Jawab</w:t>
+      </w:r>
+      <w:r>
+        <w:rPr>
+          <w:rFonts w:asciiTheme="minorHAnsi" w:hAnsiTheme="minorHAnsi" w:cstheme="minorHAnsi"/>
+          <w:szCs w:val="24"/>
+          <w:u w:val="single"/>
+          <w:lang w:val="id-ID"/>
+        </w:rPr>
+        <w:t xml:space="preserve"> :</w:t>
       </w:r>
     </w:p>
     <w:p>
@@ -206,37 +272,14 @@
           <w:lang w:val="id-ID"/>
         </w:rPr>
       </w:pPr>
-      <w:bookmarkStart w:id="0" w:name="_GoBack"/>
-      <w:r>
-        <w:rPr>
-          <w:rFonts w:asciiTheme="minorHAnsi" w:hAnsiTheme="minorHAnsi" w:cstheme="minorHAnsi"/>
-          <w:lang w:val="id-ID"/>
-        </w:rPr>
-        <w:t>Unive</w:t>
-      </w:r>
-      <w:r>
-        <w:rPr>
-          <w:rFonts w:asciiTheme="minorHAnsi" w:hAnsiTheme="minorHAnsi" w:cstheme="minorHAnsi"/>
-          <w:lang w:val="en-ID"/>
-        </w:rPr>
-        <w:t>r</w:t>
-      </w:r>
-      <w:r>
-        <w:rPr>
-          <w:rFonts w:asciiTheme="minorHAnsi" w:hAnsiTheme="minorHAnsi" w:cstheme="minorHAnsi"/>
-          <w:lang w:val="id-ID"/>
-        </w:rPr>
-        <w:t>sity</w:t>
-      </w:r>
-      <w:r>
-        <w:rPr>
-          <w:rFonts w:asciiTheme="minorHAnsi" w:hAnsiTheme="minorHAnsi" w:cstheme="minorHAnsi"/>
-          <w:lang w:val="en-ID"/>
-        </w:rPr>
-        <w:t xml:space="preserve"> of Pennsylvania</w:t>
-      </w:r>
-    </w:p>
-    <w:bookmarkEnd w:id="0"/>
+      <w:r>
+        <w:rPr>
+          <w:rFonts w:asciiTheme="minorHAnsi" w:hAnsiTheme="minorHAnsi" w:cstheme="minorHAnsi"/>
+          <w:lang w:val="id-ID"/>
+        </w:rPr>
+        <w:t>University of Pennsylvania</w:t>
+      </w:r>
+    </w:p>
     <w:p>
       <w:pPr>
         <w:pStyle w:val="msonormal0"/>
@@ -256,7 +299,15 @@
           <w:b/>
           <w:lang w:val="id-ID"/>
         </w:rPr>
-        <w:t>Apa perubahan yang diciptakan oleh Von Numman dalam dunia komputer? (10%)</w:t>
+        <w:t>Apa perubahan yang diciptakan oleh Von Nu</w:t>
+      </w:r>
+      <w:r>
+        <w:rPr>
+          <w:rFonts w:asciiTheme="minorHAnsi" w:hAnsiTheme="minorHAnsi" w:cstheme="minorHAnsi"/>
+          <w:b/>
+          <w:lang w:val="id-ID"/>
+        </w:rPr>
+        <w:t xml:space="preserve">mman dalam dunia komputer? </w:t>
       </w:r>
     </w:p>
     <w:p>
@@ -276,7 +327,16 @@
           <w:u w:val="single"/>
           <w:lang w:val="id-ID"/>
         </w:rPr>
-        <w:t>Jawaban :</w:t>
+        <w:t>Jawab</w:t>
+      </w:r>
+      <w:r>
+        <w:rPr>
+          <w:rFonts w:asciiTheme="minorHAnsi" w:hAnsiTheme="minorHAnsi" w:cstheme="minorHAnsi"/>
+          <w:szCs w:val="24"/>
+          <w:u w:val="single"/>
+          <w:lang w:val="id-ID"/>
+        </w:rPr>
+        <w:t xml:space="preserve"> :</w:t>
       </w:r>
     </w:p>
     <w:p>
@@ -401,7 +461,16 @@
           <w:szCs w:val="24"/>
           <w:lang w:val="id-ID"/>
         </w:rPr>
-        <w:t>Apa yang dimaksud program dalam komputer? (10%)</w:t>
+        <w:t>Apa yang dimaks</w:t>
+      </w:r>
+      <w:r>
+        <w:rPr>
+          <w:rFonts w:asciiTheme="minorHAnsi" w:hAnsiTheme="minorHAnsi" w:cstheme="minorHAnsi"/>
+          <w:b/>
+          <w:szCs w:val="24"/>
+          <w:lang w:val="id-ID"/>
+        </w:rPr>
+        <w:t xml:space="preserve">ud program dalam komputer? </w:t>
       </w:r>
     </w:p>
     <w:p>
@@ -431,7 +500,16 @@
           <w:u w:val="single"/>
           <w:lang w:val="id-ID"/>
         </w:rPr>
-        <w:t>Jawaban :</w:t>
+        <w:t>Jawab</w:t>
+      </w:r>
+      <w:r>
+        <w:rPr>
+          <w:rFonts w:asciiTheme="minorHAnsi" w:hAnsiTheme="minorHAnsi" w:cstheme="minorHAnsi"/>
+          <w:szCs w:val="24"/>
+          <w:u w:val="single"/>
+          <w:lang w:val="id-ID"/>
+        </w:rPr>
+        <w:t xml:space="preserve"> :</w:t>
       </w:r>
     </w:p>
     <w:p>
@@ -463,15 +541,7 @@
           <w:rFonts w:asciiTheme="minorHAnsi" w:hAnsiTheme="minorHAnsi" w:cstheme="minorHAnsi"/>
           <w:lang w:val="id-ID"/>
         </w:rPr>
-        <w:t xml:space="preserve"> </w:t>
-      </w:r>
-      <w:r>
-        <w:rPr>
-          <w:rStyle w:val="tgc"/>
-          <w:rFonts w:asciiTheme="minorHAnsi" w:hAnsiTheme="minorHAnsi" w:cstheme="minorHAnsi"/>
-          <w:lang w:val="id-ID"/>
-        </w:rPr>
-        <w:t>adalah kumpulan instruksi yang digunakan untuk mengatur komputer agar melakukan suatu tindakan tertentu</w:t>
+        <w:t xml:space="preserve"> adalah kumpulan instruksi yang digunakan untuk mengatur komputer agar melakukan suatu tindakan tertentu</w:t>
       </w:r>
     </w:p>
     <w:p>
@@ -568,7 +638,15 @@
           <w:b/>
           <w:lang w:val="id-ID"/>
         </w:rPr>
-        <w:t>Sebutkan beberapa register utama dalam sebuah processor dan jelaskan fungsinya (10%)</w:t>
+        <w:t>Sebutkan beberapa register utama dalam sebuah proces</w:t>
+      </w:r>
+      <w:r>
+        <w:rPr>
+          <w:rFonts w:asciiTheme="minorHAnsi" w:hAnsiTheme="minorHAnsi" w:cstheme="minorHAnsi"/>
+          <w:b/>
+          <w:lang w:val="id-ID"/>
+        </w:rPr>
+        <w:t xml:space="preserve">sor dan jelaskan fungsinya </w:t>
       </w:r>
     </w:p>
     <w:p>
@@ -599,7 +677,16 @@
           <w:u w:val="single"/>
           <w:lang w:val="id-ID"/>
         </w:rPr>
-        <w:t>Jawaban :</w:t>
+        <w:t>Jawab</w:t>
+      </w:r>
+      <w:r>
+        <w:rPr>
+          <w:rFonts w:asciiTheme="minorHAnsi" w:hAnsiTheme="minorHAnsi" w:cstheme="minorHAnsi"/>
+          <w:szCs w:val="24"/>
+          <w:u w:val="single"/>
+          <w:lang w:val="id-ID"/>
+        </w:rPr>
+        <w:t xml:space="preserve"> :</w:t>
       </w:r>
     </w:p>
     <w:p>
@@ -717,15 +804,18 @@
           <w:rFonts w:asciiTheme="minorHAnsi" w:hAnsiTheme="minorHAnsi" w:cstheme="minorHAnsi"/>
           <w:lang w:val="id-ID"/>
         </w:rPr>
-        <w:t>Kode yang menggambarkan hasil operasi</w:t>
-      </w:r>
-      <w:r>
-        <w:rPr>
-          <w:rFonts w:asciiTheme="minorHAnsi" w:hAnsiTheme="minorHAnsi" w:cstheme="minorHAnsi"/>
-          <w:lang w:val="id-ID"/>
-        </w:rPr>
-        <w:t xml:space="preserve"> sebelumnya</w:t>
-      </w:r>
+        <w:t>Kode yang menggambarkan hasil operasi sebelumnya</w:t>
+      </w:r>
+    </w:p>
+    <w:p>
+      <w:pPr>
+        <w:pStyle w:val="NormalWeb"/>
+        <w:spacing w:before="0" w:beforeAutospacing="0" w:after="0" w:afterAutospacing="0"/>
+        <w:rPr>
+          <w:rFonts w:asciiTheme="minorHAnsi" w:hAnsiTheme="minorHAnsi" w:cstheme="minorHAnsi"/>
+          <w:lang w:val="id-ID"/>
+        </w:rPr>
+      </w:pPr>
     </w:p>
     <w:p>
       <w:pPr>
@@ -785,7 +875,7 @@
           <w:b/>
           <w:lang w:val="id-ID"/>
         </w:rPr>
-        <w:t>) (10%)</w:t>
+        <w:t xml:space="preserve">) </w:t>
       </w:r>
     </w:p>
     <w:p>
@@ -816,7 +906,15 @@
           <w:u w:val="single"/>
           <w:lang w:val="id-ID"/>
         </w:rPr>
-        <w:t>Jawaban :</w:t>
+        <w:t>Jawab</w:t>
+      </w:r>
+      <w:r>
+        <w:rPr>
+          <w:rFonts w:asciiTheme="minorHAnsi" w:hAnsiTheme="minorHAnsi" w:cstheme="minorHAnsi"/>
+          <w:u w:val="single"/>
+          <w:lang w:val="id-ID"/>
+        </w:rPr>
+        <w:t xml:space="preserve"> :</w:t>
       </w:r>
     </w:p>
     <w:p>
@@ -833,6 +931,7 @@
         <w:rPr>
           <w:rFonts w:asciiTheme="minorHAnsi" w:hAnsiTheme="minorHAnsi" w:cstheme="minorHAnsi"/>
           <w:noProof/>
+          <w:lang w:val="id-ID"/>
         </w:rPr>
         <w:drawing>
           <wp:inline distT="0" distB="0" distL="0" distR="0">
@@ -897,150 +996,302 @@
     </w:p>
     <w:p>
       <w:pPr>
-        <w:pStyle w:val="NormalWeb"/>
+        <w:spacing w:after="0" w:line="240" w:lineRule="auto"/>
+        <w:ind w:left="720"/>
+        <w:jc w:val="both"/>
+        <w:rPr>
+          <w:rFonts w:eastAsia="Times New Roman" w:cstheme="minorHAnsi"/>
+          <w:sz w:val="24"/>
+          <w:szCs w:val="24"/>
+          <w:lang w:val="id-ID" w:eastAsia="id-ID"/>
+        </w:rPr>
+      </w:pPr>
+      <w:r>
+        <w:rPr>
+          <w:rFonts w:eastAsia="Times New Roman" w:cstheme="minorHAnsi"/>
+          <w:sz w:val="24"/>
+          <w:szCs w:val="24"/>
+          <w:lang w:val="id-ID" w:eastAsia="id-ID"/>
+        </w:rPr>
+        <w:t>Secara garis besar siklus instruksi (machine cycle) dibagi ke dalam beberapa tahapan yaitu:</w:t>
+      </w:r>
+    </w:p>
+    <w:p>
+      <w:pPr>
         <w:numPr>
           <w:ilvl w:val="0"/>
-          <w:numId w:val="13"/>
+          <w:numId w:val="30"/>
         </w:numPr>
-        <w:spacing w:before="0" w:beforeAutospacing="0" w:after="0" w:afterAutospacing="0"/>
-        <w:rPr>
-          <w:rFonts w:asciiTheme="minorHAnsi" w:hAnsiTheme="minorHAnsi" w:cstheme="minorHAnsi"/>
-          <w:lang w:val="id-ID"/>
-        </w:rPr>
-      </w:pPr>
-      <w:r>
-        <w:rPr>
-          <w:rFonts w:asciiTheme="minorHAnsi" w:hAnsiTheme="minorHAnsi" w:cstheme="minorHAnsi"/>
-          <w:lang w:val="id-ID"/>
-        </w:rPr>
-        <w:t xml:space="preserve">Program counter (PC) berisi 300 [alamat instruksi pertama]. Kemudian alamat ini dimuatkan ke dalam instruction register (IR). Sedangkan memori address register AR) dan memory buffer register (MBR) diabaikan dulu. </w:t>
-      </w:r>
-    </w:p>
-    <w:p>
-      <w:pPr>
-        <w:pStyle w:val="NormalWeb"/>
+        <w:spacing w:before="100" w:beforeAutospacing="1" w:after="100" w:afterAutospacing="1" w:line="240" w:lineRule="auto"/>
+        <w:jc w:val="both"/>
+        <w:rPr>
+          <w:rFonts w:eastAsia="Times New Roman" w:cstheme="minorHAnsi"/>
+          <w:sz w:val="24"/>
+          <w:szCs w:val="24"/>
+          <w:lang w:val="id-ID" w:eastAsia="id-ID"/>
+        </w:rPr>
+      </w:pPr>
+      <w:r>
+        <w:rPr>
+          <w:rFonts w:eastAsia="Times New Roman" w:cstheme="minorHAnsi"/>
+          <w:b/>
+          <w:bCs/>
+          <w:sz w:val="24"/>
+          <w:szCs w:val="24"/>
+          <w:lang w:val="id-ID" w:eastAsia="id-ID"/>
+        </w:rPr>
+        <w:t>Proses Fetching</w:t>
+      </w:r>
+      <w:r>
+        <w:rPr>
+          <w:rFonts w:eastAsia="Times New Roman" w:cstheme="minorHAnsi"/>
+          <w:sz w:val="24"/>
+          <w:szCs w:val="24"/>
+          <w:lang w:val="id-ID" w:eastAsia="id-ID"/>
+        </w:rPr>
+        <w:t>: Merupakan proses dimana instruksi dan data akan di load dari memori ke dalam cpu. Proses ini dimulai dari pengambilan alamat instruksi yang terdapat di dalam pc (program counter). Alamat yang terdapat di dalam pc ini merupakan alamat valid dari instruksi dan data yang disimpan ke dalam memori utama, dan merupakan alamat instruksi yang akan dieksekusi. Berdasarkan alamat instruksi yang terdapat di dalam pc, cpu akan mengambil instruksi tersebut untuk ditempatkan ke dalam register (instruction register/ ir) yang menyimpan instruksi yang akan dieksekusi.</w:t>
+      </w:r>
+    </w:p>
+    <w:p>
+      <w:pPr>
         <w:numPr>
           <w:ilvl w:val="0"/>
-          <w:numId w:val="13"/>
+          <w:numId w:val="30"/>
         </w:numPr>
-        <w:spacing w:before="0" w:beforeAutospacing="0" w:after="0" w:afterAutospacing="0"/>
-        <w:rPr>
-          <w:rFonts w:asciiTheme="minorHAnsi" w:hAnsiTheme="minorHAnsi" w:cstheme="minorHAnsi"/>
-          <w:lang w:val="id-ID"/>
-        </w:rPr>
-      </w:pPr>
-      <w:r>
-        <w:rPr>
-          <w:rFonts w:asciiTheme="minorHAnsi" w:hAnsiTheme="minorHAnsi" w:cstheme="minorHAnsi"/>
-          <w:lang w:val="id-ID"/>
-        </w:rPr>
-        <w:t>4 bit pertama di dalam IR (ingat, format instruksi 16 bit) mengindikasikan bahwa akumulator (AC) akan dimuatkan. 12 bit sisanya menentukan alamat dlm memori, yaitu 940.</w:t>
-      </w:r>
-      <w:r>
-        <w:rPr>
-          <w:rFonts w:asciiTheme="minorHAnsi" w:hAnsiTheme="minorHAnsi" w:cstheme="minorHAnsi"/>
+        <w:spacing w:before="100" w:beforeAutospacing="1" w:after="100" w:afterAutospacing="1" w:line="240" w:lineRule="auto"/>
+        <w:jc w:val="both"/>
+        <w:rPr>
+          <w:rFonts w:eastAsia="Times New Roman" w:cstheme="minorHAnsi"/>
+          <w:sz w:val="24"/>
+          <w:szCs w:val="24"/>
+          <w:lang w:val="id-ID" w:eastAsia="id-ID"/>
+        </w:rPr>
+      </w:pPr>
+      <w:r>
+        <w:rPr>
+          <w:rFonts w:eastAsia="Times New Roman" w:cstheme="minorHAnsi"/>
           <w:b/>
           <w:bCs/>
-          <w:i/>
-          <w:iCs/>
-          <w:lang w:val="id-ID"/>
-        </w:rPr>
-        <w:t xml:space="preserve"> </w:t>
-      </w:r>
-    </w:p>
-    <w:p>
-      <w:pPr>
-        <w:pStyle w:val="NormalWeb"/>
+          <w:sz w:val="24"/>
+          <w:szCs w:val="24"/>
+          <w:lang w:val="id-ID" w:eastAsia="id-ID"/>
+        </w:rPr>
+        <w:t>Proses Decoding</w:t>
+      </w:r>
+      <w:r>
+        <w:rPr>
+          <w:rFonts w:eastAsia="Times New Roman" w:cstheme="minorHAnsi"/>
+          <w:sz w:val="24"/>
+          <w:szCs w:val="24"/>
+          <w:lang w:val="id-ID" w:eastAsia="id-ID"/>
+        </w:rPr>
+        <w:t>: Merupakan tahapan dimana instruksi akan di terjemahkan (interpret) ke dalam perintah-perintah bahasa mesin dasar (add, sb, mba, sta, jmp, dll). Proses ini dilakukan oleh instruction decoder.</w:t>
+      </w:r>
+    </w:p>
+    <w:p>
+      <w:pPr>
         <w:numPr>
           <w:ilvl w:val="0"/>
-          <w:numId w:val="13"/>
+          <w:numId w:val="30"/>
         </w:numPr>
-        <w:spacing w:before="0" w:beforeAutospacing="0" w:after="0" w:afterAutospacing="0"/>
-        <w:rPr>
-          <w:rFonts w:asciiTheme="minorHAnsi" w:hAnsiTheme="minorHAnsi" w:cstheme="minorHAnsi"/>
-          <w:lang w:val="id-ID"/>
-        </w:rPr>
-      </w:pPr>
-      <w:r>
-        <w:rPr>
-          <w:rFonts w:asciiTheme="minorHAnsi" w:hAnsiTheme="minorHAnsi" w:cstheme="minorHAnsi"/>
-          <w:lang w:val="id-ID"/>
-        </w:rPr>
-        <w:t xml:space="preserve">PC dinaikkan nilainya, dan instruksi berikutnya akan diambil </w:t>
-      </w:r>
-    </w:p>
-    <w:p>
-      <w:pPr>
-        <w:pStyle w:val="NormalWeb"/>
+        <w:spacing w:before="100" w:beforeAutospacing="1" w:after="100" w:afterAutospacing="1" w:line="240" w:lineRule="auto"/>
+        <w:jc w:val="both"/>
+        <w:rPr>
+          <w:rFonts w:eastAsia="Times New Roman" w:cstheme="minorHAnsi"/>
+          <w:sz w:val="24"/>
+          <w:szCs w:val="24"/>
+          <w:lang w:val="id-ID" w:eastAsia="id-ID"/>
+        </w:rPr>
+      </w:pPr>
+      <w:r>
+        <w:rPr>
+          <w:rFonts w:eastAsia="Times New Roman" w:cstheme="minorHAnsi"/>
+          <w:b/>
+          <w:bCs/>
+          <w:sz w:val="24"/>
+          <w:szCs w:val="24"/>
+          <w:lang w:val="id-ID" w:eastAsia="id-ID"/>
+        </w:rPr>
+        <w:t>Proses Executing</w:t>
+      </w:r>
+      <w:r>
+        <w:rPr>
+          <w:rFonts w:eastAsia="Times New Roman" w:cstheme="minorHAnsi"/>
+          <w:sz w:val="24"/>
+          <w:szCs w:val="24"/>
+          <w:lang w:val="id-ID" w:eastAsia="id-ID"/>
+        </w:rPr>
+        <w:t>:</w:t>
+      </w:r>
+      <w:r>
+        <w:rPr>
+          <w:rFonts w:eastAsia="Times New Roman" w:cstheme="minorHAnsi"/>
+          <w:b/>
+          <w:bCs/>
+          <w:sz w:val="24"/>
+          <w:szCs w:val="24"/>
+          <w:lang w:val="id-ID" w:eastAsia="id-ID"/>
+        </w:rPr>
+        <w:t> </w:t>
+      </w:r>
+      <w:r>
+        <w:rPr>
+          <w:rFonts w:eastAsia="Times New Roman" w:cstheme="minorHAnsi"/>
+          <w:sz w:val="24"/>
+          <w:szCs w:val="24"/>
+          <w:lang w:val="id-ID" w:eastAsia="id-ID"/>
+        </w:rPr>
+        <w:t>Tahapan dimana instruksi akan dieksekusi di dalam cpu, yaitu oleh alu (arithmetic logic unit).</w:t>
+      </w:r>
+    </w:p>
+    <w:p>
+      <w:pPr>
+        <w:ind w:left="720"/>
+        <w:jc w:val="both"/>
+        <w:rPr>
+          <w:rFonts w:eastAsia="Times New Roman" w:cstheme="minorHAnsi"/>
+          <w:sz w:val="24"/>
+          <w:szCs w:val="24"/>
+          <w:lang w:val="id-ID" w:eastAsia="id-ID"/>
+        </w:rPr>
+      </w:pPr>
+      <w:r>
+        <w:rPr>
+          <w:rFonts w:eastAsia="Times New Roman" w:cstheme="minorHAnsi"/>
+          <w:sz w:val="24"/>
+          <w:szCs w:val="24"/>
+          <w:lang w:val="id-ID" w:eastAsia="id-ID"/>
+        </w:rPr>
+        <w:t>Setelah tahapan diatas dikerjakan, maka hasil dari eksekusi tersebut akan dikembalikan ke dalam memori untuk disimpan. Proses penyimpanan kembali hasil eksekusi isntruksi terdiri dari beberapa tahapan yaitu:</w:t>
+      </w:r>
+    </w:p>
+    <w:p>
+      <w:pPr>
         <w:numPr>
           <w:ilvl w:val="0"/>
-          <w:numId w:val="13"/>
+          <w:numId w:val="32"/>
         </w:numPr>
-        <w:spacing w:before="0" w:beforeAutospacing="0" w:after="0" w:afterAutospacing="0"/>
-        <w:rPr>
-          <w:rFonts w:asciiTheme="minorHAnsi" w:hAnsiTheme="minorHAnsi" w:cstheme="minorHAnsi"/>
-          <w:lang w:val="id-ID"/>
-        </w:rPr>
-      </w:pPr>
-      <w:r>
-        <w:rPr>
-          <w:rFonts w:asciiTheme="minorHAnsi" w:hAnsiTheme="minorHAnsi" w:cstheme="minorHAnsi"/>
-          <w:lang w:val="id-ID"/>
-        </w:rPr>
-        <w:t xml:space="preserve">Isi AC yang lama dan isi lokasi 941 ditambahkan, dan hasilnya disimpan di dalam AC. </w:t>
-      </w:r>
-    </w:p>
-    <w:p>
-      <w:pPr>
-        <w:pStyle w:val="NormalWeb"/>
+        <w:spacing w:before="100" w:beforeAutospacing="1" w:after="100" w:afterAutospacing="1" w:line="240" w:lineRule="auto"/>
+        <w:jc w:val="both"/>
+        <w:rPr>
+          <w:rFonts w:eastAsia="Times New Roman" w:cstheme="minorHAnsi"/>
+          <w:sz w:val="24"/>
+          <w:szCs w:val="24"/>
+          <w:lang w:val="id-ID" w:eastAsia="id-ID"/>
+        </w:rPr>
+      </w:pPr>
+      <w:r>
+        <w:rPr>
+          <w:rFonts w:eastAsia="Times New Roman" w:cstheme="minorHAnsi"/>
+          <w:sz w:val="24"/>
+          <w:szCs w:val="24"/>
+          <w:lang w:val="id-ID" w:eastAsia="id-ID"/>
+        </w:rPr>
+        <w:t>Proses penempatan alamat memori yang digunakan untuk menyimpan hasil instruksi ke dalam mar</w:t>
+      </w:r>
+    </w:p>
+    <w:p>
+      <w:pPr>
         <w:numPr>
           <w:ilvl w:val="0"/>
-          <w:numId w:val="13"/>
+          <w:numId w:val="32"/>
         </w:numPr>
-        <w:spacing w:before="0" w:beforeAutospacing="0" w:after="0" w:afterAutospacing="0"/>
-        <w:rPr>
-          <w:rFonts w:asciiTheme="minorHAnsi" w:hAnsiTheme="minorHAnsi" w:cstheme="minorHAnsi"/>
-          <w:lang w:val="id-ID"/>
-        </w:rPr>
-      </w:pPr>
-      <w:r>
-        <w:rPr>
-          <w:rFonts w:asciiTheme="minorHAnsi" w:hAnsiTheme="minorHAnsi" w:cstheme="minorHAnsi"/>
-          <w:lang w:val="id-ID"/>
-        </w:rPr>
-        <w:t xml:space="preserve">PC dinaikkan nilainya, instruksi berikutnya akan diambil. </w:t>
-      </w:r>
-    </w:p>
-    <w:p>
-      <w:pPr>
-        <w:pStyle w:val="NormalWeb"/>
+        <w:spacing w:before="100" w:beforeAutospacing="1" w:after="100" w:afterAutospacing="1" w:line="240" w:lineRule="auto"/>
+        <w:jc w:val="both"/>
+        <w:rPr>
+          <w:rFonts w:eastAsia="Times New Roman" w:cstheme="minorHAnsi"/>
+          <w:sz w:val="24"/>
+          <w:szCs w:val="24"/>
+          <w:lang w:val="id-ID" w:eastAsia="id-ID"/>
+        </w:rPr>
+      </w:pPr>
+      <w:bookmarkStart w:id="0" w:name="_GoBack"/>
+      <w:bookmarkEnd w:id="0"/>
+      <w:r>
+        <w:rPr>
+          <w:rFonts w:eastAsia="Times New Roman" w:cstheme="minorHAnsi"/>
+          <w:sz w:val="24"/>
+          <w:szCs w:val="24"/>
+          <w:lang w:val="id-ID" w:eastAsia="id-ID"/>
+        </w:rPr>
+        <w:lastRenderedPageBreak/>
+        <w:t>Proses penempatan data (hasil instruksi) kedalam mdr</w:t>
+      </w:r>
+    </w:p>
+    <w:p>
+      <w:pPr>
         <w:numPr>
           <w:ilvl w:val="0"/>
-          <w:numId w:val="13"/>
+          <w:numId w:val="32"/>
         </w:numPr>
-        <w:spacing w:before="0" w:beforeAutospacing="0" w:after="0" w:afterAutospacing="0"/>
-        <w:rPr>
-          <w:rFonts w:asciiTheme="minorHAnsi" w:hAnsiTheme="minorHAnsi" w:cstheme="minorHAnsi"/>
-          <w:lang w:val="id-ID"/>
-        </w:rPr>
-      </w:pPr>
-      <w:r>
-        <w:rPr>
-          <w:rFonts w:asciiTheme="minorHAnsi" w:hAnsiTheme="minorHAnsi" w:cstheme="minorHAnsi"/>
-          <w:lang w:val="id-ID"/>
-        </w:rPr>
-        <w:t>Isi AC akan disimpan pada lokasi 941.</w:t>
-      </w:r>
-    </w:p>
-    <w:p>
-      <w:pPr>
-        <w:pStyle w:val="NormalWeb"/>
-        <w:spacing w:before="0" w:beforeAutospacing="0" w:after="0" w:afterAutospacing="0"/>
-        <w:rPr>
-          <w:rFonts w:asciiTheme="minorHAnsi" w:hAnsiTheme="minorHAnsi" w:cstheme="minorHAnsi"/>
-          <w:lang w:val="id-ID"/>
-        </w:rPr>
-      </w:pPr>
+        <w:spacing w:before="100" w:beforeAutospacing="1" w:after="100" w:afterAutospacing="1" w:line="240" w:lineRule="auto"/>
+        <w:jc w:val="both"/>
+        <w:rPr>
+          <w:rFonts w:eastAsia="Times New Roman" w:cstheme="minorHAnsi"/>
+          <w:sz w:val="24"/>
+          <w:szCs w:val="24"/>
+          <w:lang w:val="id-ID" w:eastAsia="id-ID"/>
+        </w:rPr>
+      </w:pPr>
+      <w:r>
+        <w:rPr>
+          <w:rFonts w:eastAsia="Times New Roman" w:cstheme="minorHAnsi"/>
+          <w:sz w:val="24"/>
+          <w:szCs w:val="24"/>
+          <w:lang w:val="id-ID" w:eastAsia="id-ID"/>
+        </w:rPr>
+        <w:t>Proses mengaktifkan memory write control signal pada control bus</w:t>
+      </w:r>
+    </w:p>
+    <w:p>
+      <w:pPr>
+        <w:numPr>
+          <w:ilvl w:val="0"/>
+          <w:numId w:val="32"/>
+        </w:numPr>
+        <w:spacing w:before="100" w:beforeAutospacing="1" w:after="100" w:afterAutospacing="1" w:line="240" w:lineRule="auto"/>
+        <w:jc w:val="both"/>
+        <w:rPr>
+          <w:rFonts w:eastAsia="Times New Roman" w:cstheme="minorHAnsi"/>
+          <w:sz w:val="24"/>
+          <w:szCs w:val="24"/>
+          <w:lang w:val="id-ID" w:eastAsia="id-ID"/>
+        </w:rPr>
+      </w:pPr>
+      <w:r>
+        <w:rPr>
+          <w:rFonts w:eastAsia="Times New Roman" w:cstheme="minorHAnsi"/>
+          <w:sz w:val="24"/>
+          <w:szCs w:val="24"/>
+          <w:lang w:val="id-ID" w:eastAsia="id-ID"/>
+        </w:rPr>
+        <w:t>Proses menunggu memori untuk melakukan write data pada alamat tertentu</w:t>
+      </w:r>
+    </w:p>
+    <w:p>
+      <w:pPr>
+        <w:numPr>
+          <w:ilvl w:val="0"/>
+          <w:numId w:val="32"/>
+        </w:numPr>
+        <w:spacing w:before="100" w:beforeAutospacing="1" w:after="100" w:afterAutospacing="1" w:line="240" w:lineRule="auto"/>
+        <w:jc w:val="both"/>
+        <w:rPr>
+          <w:rFonts w:eastAsia="Times New Roman" w:cstheme="minorHAnsi"/>
+          <w:sz w:val="24"/>
+          <w:szCs w:val="24"/>
+          <w:lang w:val="id-ID" w:eastAsia="id-ID"/>
+        </w:rPr>
+      </w:pPr>
+      <w:r>
+        <w:rPr>
+          <w:rFonts w:eastAsia="Times New Roman" w:cstheme="minorHAnsi"/>
+          <w:sz w:val="24"/>
+          <w:szCs w:val="24"/>
+          <w:lang w:val="id-ID" w:eastAsia="id-ID"/>
+        </w:rPr>
+        <w:t>Proses untuk menonaktifkan memory write control signal pada bus</w:t>
+      </w:r>
     </w:p>
     <w:p>
       <w:pPr>
@@ -1062,7 +1313,15 @@
           <w:b/>
           <w:lang w:val="id-ID"/>
         </w:rPr>
-        <w:t>Sebutkan empat proses utama yang mungkin terjadi ketika komputer menjalankan kode program (instruction set)! (10%)</w:t>
+        <w:t xml:space="preserve">Sebutkan empat proses utama yang mungkin terjadi ketika komputer menjalankan kode </w:t>
+      </w:r>
+      <w:r>
+        <w:rPr>
+          <w:rFonts w:asciiTheme="minorHAnsi" w:hAnsiTheme="minorHAnsi" w:cstheme="minorHAnsi"/>
+          <w:b/>
+          <w:lang w:val="id-ID"/>
+        </w:rPr>
+        <w:t xml:space="preserve">program (instruction set)! </w:t>
       </w:r>
     </w:p>
     <w:p>
@@ -1093,7 +1352,15 @@
           <w:u w:val="single"/>
           <w:lang w:val="id-ID"/>
         </w:rPr>
-        <w:t>Jawaban :</w:t>
+        <w:t>Jawab</w:t>
+      </w:r>
+      <w:r>
+        <w:rPr>
+          <w:rFonts w:asciiTheme="minorHAnsi" w:hAnsiTheme="minorHAnsi" w:cstheme="minorHAnsi"/>
+          <w:u w:val="single"/>
+          <w:lang w:val="id-ID"/>
+        </w:rPr>
+        <w:t xml:space="preserve"> :</w:t>
       </w:r>
     </w:p>
     <w:p>
@@ -1191,26 +1458,6 @@
       <w:pPr>
         <w:pStyle w:val="NormalWeb"/>
         <w:spacing w:before="0" w:beforeAutospacing="0" w:after="0" w:afterAutospacing="0"/>
-        <w:rPr>
-          <w:rFonts w:asciiTheme="minorHAnsi" w:hAnsiTheme="minorHAnsi" w:cstheme="minorHAnsi"/>
-          <w:lang w:val="id-ID"/>
-        </w:rPr>
-      </w:pPr>
-    </w:p>
-    <w:p>
-      <w:pPr>
-        <w:pStyle w:val="NormalWeb"/>
-        <w:spacing w:before="0" w:beforeAutospacing="0" w:after="0" w:afterAutospacing="0"/>
-        <w:rPr>
-          <w:rFonts w:asciiTheme="minorHAnsi" w:hAnsiTheme="minorHAnsi" w:cstheme="minorHAnsi"/>
-          <w:lang w:val="id-ID"/>
-        </w:rPr>
-      </w:pPr>
-    </w:p>
-    <w:p>
-      <w:pPr>
-        <w:pStyle w:val="NormalWeb"/>
-        <w:spacing w:before="0" w:beforeAutospacing="0" w:after="0" w:afterAutospacing="0"/>
         <w:ind w:left="720"/>
         <w:rPr>
           <w:rFonts w:asciiTheme="minorHAnsi" w:hAnsiTheme="minorHAnsi" w:cstheme="minorHAnsi"/>
@@ -1238,8 +1485,15 @@
           <w:b/>
           <w:lang w:val="id-ID"/>
         </w:rPr>
-        <w:lastRenderedPageBreak/>
-        <w:t>Jelaskan cara kerja keyboard! (jelaskan proses pengolahan data mulai dari user menekan tombol sampai huruf ditampilkan di layar) (10%)</w:t>
+        <w:t>Jelaskan cara kerja keyboard! (jelaskan proses pengolahan data mulai dari user menekan tombol sampai h</w:t>
+      </w:r>
+      <w:r>
+        <w:rPr>
+          <w:rFonts w:asciiTheme="minorHAnsi" w:hAnsiTheme="minorHAnsi" w:cstheme="minorHAnsi"/>
+          <w:b/>
+          <w:lang w:val="id-ID"/>
+        </w:rPr>
+        <w:t xml:space="preserve">uruf ditampilkan di layar) </w:t>
       </w:r>
     </w:p>
     <w:p>
@@ -1270,7 +1524,15 @@
           <w:u w:val="single"/>
           <w:lang w:val="id-ID"/>
         </w:rPr>
-        <w:t>Jawaban :</w:t>
+        <w:t>Jawab</w:t>
+      </w:r>
+      <w:r>
+        <w:rPr>
+          <w:rFonts w:asciiTheme="minorHAnsi" w:hAnsiTheme="minorHAnsi" w:cstheme="minorHAnsi"/>
+          <w:u w:val="single"/>
+          <w:lang w:val="id-ID"/>
+        </w:rPr>
+        <w:t xml:space="preserve"> :</w:t>
       </w:r>
     </w:p>
     <w:p>
@@ -1521,7 +1783,15 @@
           <w:b/>
           <w:lang w:val="id-ID"/>
         </w:rPr>
-        <w:t>Apa fungsi cache dalam komputer (10%)</w:t>
+        <w:t>Apa f</w:t>
+      </w:r>
+      <w:r>
+        <w:rPr>
+          <w:rFonts w:asciiTheme="minorHAnsi" w:hAnsiTheme="minorHAnsi" w:cstheme="minorHAnsi"/>
+          <w:b/>
+          <w:lang w:val="id-ID"/>
+        </w:rPr>
+        <w:t xml:space="preserve">ungsi cache dalam komputer </w:t>
       </w:r>
     </w:p>
     <w:p>
@@ -1552,7 +1822,15 @@
           <w:u w:val="single"/>
           <w:lang w:val="id-ID"/>
         </w:rPr>
-        <w:t>Jawaban :</w:t>
+        <w:t>Jawab</w:t>
+      </w:r>
+      <w:r>
+        <w:rPr>
+          <w:rFonts w:asciiTheme="minorHAnsi" w:hAnsiTheme="minorHAnsi" w:cstheme="minorHAnsi"/>
+          <w:u w:val="single"/>
+          <w:lang w:val="id-ID"/>
+        </w:rPr>
+        <w:t xml:space="preserve"> :</w:t>
       </w:r>
     </w:p>
     <w:p>
@@ -1669,6 +1947,7 @@
           <w:b/>
           <w:lang w:val="id-ID"/>
         </w:rPr>
+        <w:lastRenderedPageBreak/>
         <w:t>Gambarkan posisi cache (L</w:t>
       </w:r>
       <w:r>
@@ -1677,7 +1956,15 @@
           <w:b/>
           <w:lang w:val="id-ID"/>
         </w:rPr>
-        <w:t>1, L2, L3) dalam komputer dan jelaskan cara kerjanya! (10%)</w:t>
+        <w:t>1, L2, L3) dalam komputer d</w:t>
+      </w:r>
+      <w:r>
+        <w:rPr>
+          <w:rFonts w:asciiTheme="minorHAnsi" w:hAnsiTheme="minorHAnsi" w:cstheme="minorHAnsi"/>
+          <w:b/>
+          <w:lang w:val="id-ID"/>
+        </w:rPr>
+        <w:t xml:space="preserve">an jelaskan cara kerjanya! </w:t>
       </w:r>
     </w:p>
     <w:p>
@@ -1708,7 +1995,15 @@
           <w:u w:val="single"/>
           <w:lang w:val="id-ID"/>
         </w:rPr>
-        <w:t>Jawaban :</w:t>
+        <w:t>Jawab</w:t>
+      </w:r>
+      <w:r>
+        <w:rPr>
+          <w:rFonts w:asciiTheme="minorHAnsi" w:hAnsiTheme="minorHAnsi" w:cstheme="minorHAnsi"/>
+          <w:u w:val="single"/>
+          <w:lang w:val="id-ID"/>
+        </w:rPr>
+        <w:t xml:space="preserve"> :</w:t>
       </w:r>
     </w:p>
     <w:p>
@@ -1725,6 +2020,7 @@
         <w:rPr>
           <w:rFonts w:asciiTheme="minorHAnsi" w:hAnsiTheme="minorHAnsi" w:cstheme="minorHAnsi"/>
           <w:noProof/>
+          <w:lang w:val="id-ID"/>
         </w:rPr>
         <w:drawing>
           <wp:inline distT="0" distB="0" distL="0" distR="0">
@@ -1794,7 +2090,6 @@
           <w:rFonts w:asciiTheme="minorHAnsi" w:hAnsiTheme="minorHAnsi" w:cstheme="minorHAnsi"/>
           <w:lang w:val="id-ID"/>
         </w:rPr>
-        <w:lastRenderedPageBreak/>
         <w:t>CPU meminta data/instruksi dari lokasi memory (main Memory)</w:t>
       </w:r>
     </w:p>
@@ -1986,7 +2281,15 @@
           <w:b/>
           <w:lang w:val="id-ID"/>
         </w:rPr>
-        <w:t>Apa perbedaan antara Static dan dinamik RAM, berikan contoh penggunaan dari masing-masing jenis memory tersebut (10%)</w:t>
+        <w:t>Apa perbedaan antara Static dan dinamik RAM, berikan contoh penggunaan dari masing-ma</w:t>
+      </w:r>
+      <w:r>
+        <w:rPr>
+          <w:rFonts w:asciiTheme="minorHAnsi" w:hAnsiTheme="minorHAnsi" w:cstheme="minorHAnsi"/>
+          <w:b/>
+          <w:lang w:val="id-ID"/>
+        </w:rPr>
+        <w:t xml:space="preserve">sing jenis memory tersebut </w:t>
       </w:r>
     </w:p>
     <w:p>
@@ -2017,7 +2320,15 @@
           <w:u w:val="single"/>
           <w:lang w:val="id-ID"/>
         </w:rPr>
-        <w:t>Jawaban :</w:t>
+        <w:t>Jawab</w:t>
+      </w:r>
+      <w:r>
+        <w:rPr>
+          <w:rFonts w:asciiTheme="minorHAnsi" w:hAnsiTheme="minorHAnsi" w:cstheme="minorHAnsi"/>
+          <w:u w:val="single"/>
+          <w:lang w:val="id-ID"/>
+        </w:rPr>
+        <w:t xml:space="preserve"> :</w:t>
       </w:r>
     </w:p>
     <w:p>
@@ -2027,7 +2338,7 @@
         <w:ind w:left="720"/>
         <w:rPr>
           <w:rFonts w:asciiTheme="minorHAnsi" w:hAnsiTheme="minorHAnsi" w:cstheme="minorHAnsi"/>
-          <w:lang w:val="id-ID"/>
+          <w:lang w:val="en-ID"/>
         </w:rPr>
       </w:pPr>
       <w:r>
@@ -2036,6 +2347,13 @@
           <w:lang w:val="id-ID"/>
         </w:rPr>
         <w:t>SIFAT STATIK RAM</w:t>
+      </w:r>
+      <w:r>
+        <w:rPr>
+          <w:rFonts w:asciiTheme="minorHAnsi" w:hAnsiTheme="minorHAnsi" w:cstheme="minorHAnsi"/>
+          <w:lang w:val="en-ID"/>
+        </w:rPr>
+        <w:t xml:space="preserve"> :</w:t>
       </w:r>
     </w:p>
     <w:p>
@@ -2308,12 +2626,31 @@
           <w:lang w:val="id-ID"/>
         </w:rPr>
       </w:pPr>
-      <w:r>
-        <w:rPr>
-          <w:rFonts w:asciiTheme="minorHAnsi" w:hAnsiTheme="minorHAnsi" w:cstheme="minorHAnsi"/>
-          <w:lang w:val="id-ID"/>
-        </w:rPr>
+    </w:p>
+    <w:p>
+      <w:pPr>
+        <w:pStyle w:val="NormalWeb"/>
+        <w:spacing w:before="0" w:beforeAutospacing="0" w:after="0" w:afterAutospacing="0"/>
+        <w:ind w:left="720"/>
+        <w:rPr>
+          <w:rFonts w:asciiTheme="minorHAnsi" w:hAnsiTheme="minorHAnsi" w:cstheme="minorHAnsi"/>
+          <w:lang w:val="en-ID"/>
+        </w:rPr>
+      </w:pPr>
+      <w:r>
+        <w:rPr>
+          <w:rFonts w:asciiTheme="minorHAnsi" w:hAnsiTheme="minorHAnsi" w:cstheme="minorHAnsi"/>
+          <w:lang w:val="id-ID"/>
+        </w:rPr>
+        <w:lastRenderedPageBreak/>
         <w:t>SIFAT DINAMIK RAM</w:t>
+      </w:r>
+      <w:r>
+        <w:rPr>
+          <w:rFonts w:asciiTheme="minorHAnsi" w:hAnsiTheme="minorHAnsi" w:cstheme="minorHAnsi"/>
+          <w:lang w:val="en-ID"/>
+        </w:rPr>
+        <w:t xml:space="preserve"> :</w:t>
       </w:r>
     </w:p>
     <w:p>
@@ -2740,6 +3077,119 @@
     </w:lvl>
   </w:abstractNum>
   <w:abstractNum w:abstractNumId="1" w15:restartNumberingAfterBreak="0">
+    <w:nsid w:val="1052417D"/>
+    <w:multiLevelType w:val="multilevel"/>
+    <w:tmpl w:val="12189B78"/>
+    <w:lvl w:ilvl="0">
+      <w:start w:val="1"/>
+      <w:numFmt w:val="lowerRoman"/>
+      <w:lvlText w:val="%1."/>
+      <w:lvlJc w:val="right"/>
+      <w:pPr>
+        <w:tabs>
+          <w:tab w:val="num" w:pos="720"/>
+        </w:tabs>
+        <w:ind w:left="720" w:hanging="360"/>
+      </w:pPr>
+    </w:lvl>
+    <w:lvl w:ilvl="1">
+      <w:start w:val="1"/>
+      <w:numFmt w:val="decimal"/>
+      <w:lvlText w:val="%2."/>
+      <w:lvlJc w:val="left"/>
+      <w:pPr>
+        <w:tabs>
+          <w:tab w:val="num" w:pos="1440"/>
+        </w:tabs>
+        <w:ind w:left="1440" w:hanging="360"/>
+      </w:pPr>
+    </w:lvl>
+    <w:lvl w:ilvl="2">
+      <w:start w:val="1"/>
+      <w:numFmt w:val="decimal"/>
+      <w:lvlText w:val="%3."/>
+      <w:lvlJc w:val="left"/>
+      <w:pPr>
+        <w:tabs>
+          <w:tab w:val="num" w:pos="2160"/>
+        </w:tabs>
+        <w:ind w:left="2160" w:hanging="360"/>
+      </w:pPr>
+    </w:lvl>
+    <w:lvl w:ilvl="3">
+      <w:start w:val="1"/>
+      <w:numFmt w:val="decimal"/>
+      <w:lvlText w:val="%4."/>
+      <w:lvlJc w:val="left"/>
+      <w:pPr>
+        <w:tabs>
+          <w:tab w:val="num" w:pos="2880"/>
+        </w:tabs>
+        <w:ind w:left="2880" w:hanging="360"/>
+      </w:pPr>
+    </w:lvl>
+    <w:lvl w:ilvl="4">
+      <w:start w:val="1"/>
+      <w:numFmt w:val="decimal"/>
+      <w:lvlText w:val="%5."/>
+      <w:lvlJc w:val="left"/>
+      <w:pPr>
+        <w:tabs>
+          <w:tab w:val="num" w:pos="3600"/>
+        </w:tabs>
+        <w:ind w:left="3600" w:hanging="360"/>
+      </w:pPr>
+    </w:lvl>
+    <w:lvl w:ilvl="5">
+      <w:start w:val="1"/>
+      <w:numFmt w:val="decimal"/>
+      <w:lvlText w:val="%6."/>
+      <w:lvlJc w:val="left"/>
+      <w:pPr>
+        <w:tabs>
+          <w:tab w:val="num" w:pos="4320"/>
+        </w:tabs>
+        <w:ind w:left="4320" w:hanging="360"/>
+      </w:pPr>
+    </w:lvl>
+    <w:lvl w:ilvl="6">
+      <w:start w:val="1"/>
+      <w:numFmt w:val="decimal"/>
+      <w:lvlText w:val="%7."/>
+      <w:lvlJc w:val="left"/>
+      <w:pPr>
+        <w:tabs>
+          <w:tab w:val="num" w:pos="5040"/>
+        </w:tabs>
+        <w:ind w:left="5040" w:hanging="360"/>
+      </w:pPr>
+    </w:lvl>
+    <w:lvl w:ilvl="7">
+      <w:start w:val="1"/>
+      <w:numFmt w:val="decimal"/>
+      <w:lvlText w:val="%8."/>
+      <w:lvlJc w:val="left"/>
+      <w:pPr>
+        <w:tabs>
+          <w:tab w:val="num" w:pos="5760"/>
+        </w:tabs>
+        <w:ind w:left="5760" w:hanging="360"/>
+      </w:pPr>
+    </w:lvl>
+    <w:lvl w:ilvl="8">
+      <w:start w:val="1"/>
+      <w:numFmt w:val="decimal"/>
+      <w:lvlText w:val="%9."/>
+      <w:lvlJc w:val="left"/>
+      <w:pPr>
+        <w:tabs>
+          <w:tab w:val="num" w:pos="6480"/>
+        </w:tabs>
+        <w:ind w:left="6480" w:hanging="360"/>
+      </w:pPr>
+    </w:lvl>
+  </w:abstractNum>
+  <w:abstractNum w:abstractNumId="2" w15:restartNumberingAfterBreak="0">
     <w:nsid w:val="11F17311"/>
     <w:multiLevelType w:val="hybridMultilevel"/>
     <w:tmpl w:val="8B8E641E"/>
@@ -2829,7 +3279,7 @@
       </w:pPr>
     </w:lvl>
   </w:abstractNum>
-  <w:abstractNum w:abstractNumId="2" w15:restartNumberingAfterBreak="0">
+  <w:abstractNum w:abstractNumId="3" w15:restartNumberingAfterBreak="0">
     <w:nsid w:val="13374DAC"/>
     <w:multiLevelType w:val="hybridMultilevel"/>
     <w:tmpl w:val="9F94823C"/>
@@ -2918,7 +3368,7 @@
       </w:pPr>
     </w:lvl>
   </w:abstractNum>
-  <w:abstractNum w:abstractNumId="3" w15:restartNumberingAfterBreak="0">
+  <w:abstractNum w:abstractNumId="4" w15:restartNumberingAfterBreak="0">
     <w:nsid w:val="13B24DCE"/>
     <w:multiLevelType w:val="hybridMultilevel"/>
     <w:tmpl w:val="3D5C7114"/>
@@ -3007,7 +3457,7 @@
       </w:pPr>
     </w:lvl>
   </w:abstractNum>
-  <w:abstractNum w:abstractNumId="4" w15:restartNumberingAfterBreak="0">
+  <w:abstractNum w:abstractNumId="5" w15:restartNumberingAfterBreak="0">
     <w:nsid w:val="1967276B"/>
     <w:multiLevelType w:val="hybridMultilevel"/>
     <w:tmpl w:val="D49E3896"/>
@@ -3096,7 +3546,7 @@
       </w:pPr>
     </w:lvl>
   </w:abstractNum>
-  <w:abstractNum w:abstractNumId="5" w15:restartNumberingAfterBreak="0">
+  <w:abstractNum w:abstractNumId="6" w15:restartNumberingAfterBreak="0">
     <w:nsid w:val="1B787BFA"/>
     <w:multiLevelType w:val="hybridMultilevel"/>
     <w:tmpl w:val="ED243766"/>
@@ -3185,7 +3635,7 @@
       </w:pPr>
     </w:lvl>
   </w:abstractNum>
-  <w:abstractNum w:abstractNumId="6" w15:restartNumberingAfterBreak="0">
+  <w:abstractNum w:abstractNumId="7" w15:restartNumberingAfterBreak="0">
     <w:nsid w:val="1E5A2D0D"/>
     <w:multiLevelType w:val="hybridMultilevel"/>
     <w:tmpl w:val="8EA60906"/>
@@ -3274,7 +3724,7 @@
       </w:pPr>
     </w:lvl>
   </w:abstractNum>
-  <w:abstractNum w:abstractNumId="7" w15:restartNumberingAfterBreak="0">
+  <w:abstractNum w:abstractNumId="8" w15:restartNumberingAfterBreak="0">
     <w:nsid w:val="1E7D52D6"/>
     <w:multiLevelType w:val="hybridMultilevel"/>
     <w:tmpl w:val="E0DE4578"/>
@@ -3363,7 +3813,7 @@
       </w:pPr>
     </w:lvl>
   </w:abstractNum>
-  <w:abstractNum w:abstractNumId="8" w15:restartNumberingAfterBreak="0">
+  <w:abstractNum w:abstractNumId="9" w15:restartNumberingAfterBreak="0">
     <w:nsid w:val="248E0755"/>
     <w:multiLevelType w:val="hybridMultilevel"/>
     <w:tmpl w:val="C7908B0E"/>
@@ -3453,7 +3903,7 @@
       </w:pPr>
     </w:lvl>
   </w:abstractNum>
-  <w:abstractNum w:abstractNumId="9" w15:restartNumberingAfterBreak="0">
+  <w:abstractNum w:abstractNumId="10" w15:restartNumberingAfterBreak="0">
     <w:nsid w:val="25C064F4"/>
     <w:multiLevelType w:val="hybridMultilevel"/>
     <w:tmpl w:val="4D261EEC"/>
@@ -3542,7 +3992,7 @@
       </w:pPr>
     </w:lvl>
   </w:abstractNum>
-  <w:abstractNum w:abstractNumId="10" w15:restartNumberingAfterBreak="0">
+  <w:abstractNum w:abstractNumId="11" w15:restartNumberingAfterBreak="0">
     <w:nsid w:val="287F569E"/>
     <w:multiLevelType w:val="hybridMultilevel"/>
     <w:tmpl w:val="C6CC33FA"/>
@@ -3631,7 +4081,7 @@
       </w:pPr>
     </w:lvl>
   </w:abstractNum>
-  <w:abstractNum w:abstractNumId="11" w15:restartNumberingAfterBreak="0">
+  <w:abstractNum w:abstractNumId="12" w15:restartNumberingAfterBreak="0">
     <w:nsid w:val="2DC931B6"/>
     <w:multiLevelType w:val="hybridMultilevel"/>
     <w:tmpl w:val="E9421BCA"/>
@@ -3720,7 +4170,7 @@
       </w:pPr>
     </w:lvl>
   </w:abstractNum>
-  <w:abstractNum w:abstractNumId="12" w15:restartNumberingAfterBreak="0">
+  <w:abstractNum w:abstractNumId="13" w15:restartNumberingAfterBreak="0">
     <w:nsid w:val="36132C43"/>
     <w:multiLevelType w:val="hybridMultilevel"/>
     <w:tmpl w:val="BB5C3AB6"/>
@@ -3809,7 +4259,185 @@
       </w:pPr>
     </w:lvl>
   </w:abstractNum>
-  <w:abstractNum w:abstractNumId="13" w15:restartNumberingAfterBreak="0">
+  <w:abstractNum w:abstractNumId="14" w15:restartNumberingAfterBreak="0">
+    <w:nsid w:val="381C3A65"/>
+    <w:multiLevelType w:val="hybridMultilevel"/>
+    <w:tmpl w:val="5840F69E"/>
+    <w:lvl w:ilvl="0" w:tplc="0409000F">
+      <w:start w:val="1"/>
+      <w:numFmt w:val="decimal"/>
+      <w:lvlText w:val="%1."/>
+      <w:lvlJc w:val="left"/>
+      <w:pPr>
+        <w:ind w:left="720" w:hanging="360"/>
+      </w:pPr>
+      <w:rPr>
+        <w:rFonts w:hint="default"/>
+      </w:rPr>
+    </w:lvl>
+    <w:lvl w:ilvl="1" w:tplc="04090019" w:tentative="1">
+      <w:start w:val="1"/>
+      <w:numFmt w:val="lowerLetter"/>
+      <w:lvlText w:val="%2."/>
+      <w:lvlJc w:val="left"/>
+      <w:pPr>
+        <w:ind w:left="1440" w:hanging="360"/>
+      </w:pPr>
+    </w:lvl>
+    <w:lvl w:ilvl="2" w:tplc="0409001B" w:tentative="1">
+      <w:start w:val="1"/>
+      <w:numFmt w:val="lowerRoman"/>
+      <w:lvlText w:val="%3."/>
+      <w:lvlJc w:val="right"/>
+      <w:pPr>
+        <w:ind w:left="2160" w:hanging="180"/>
+      </w:pPr>
+    </w:lvl>
+    <w:lvl w:ilvl="3" w:tplc="0409000F" w:tentative="1">
+      <w:start w:val="1"/>
+      <w:numFmt w:val="decimal"/>
+      <w:lvlText w:val="%4."/>
+      <w:lvlJc w:val="left"/>
+      <w:pPr>
+        <w:ind w:left="2880" w:hanging="360"/>
+      </w:pPr>
+    </w:lvl>
+    <w:lvl w:ilvl="4" w:tplc="04090019" w:tentative="1">
+      <w:start w:val="1"/>
+      <w:numFmt w:val="lowerLetter"/>
+      <w:lvlText w:val="%5."/>
+      <w:lvlJc w:val="left"/>
+      <w:pPr>
+        <w:ind w:left="3600" w:hanging="360"/>
+      </w:pPr>
+    </w:lvl>
+    <w:lvl w:ilvl="5" w:tplc="0409001B" w:tentative="1">
+      <w:start w:val="1"/>
+      <w:numFmt w:val="lowerRoman"/>
+      <w:lvlText w:val="%6."/>
+      <w:lvlJc w:val="right"/>
+      <w:pPr>
+        <w:ind w:left="4320" w:hanging="180"/>
+      </w:pPr>
+    </w:lvl>
+    <w:lvl w:ilvl="6" w:tplc="0409000F" w:tentative="1">
+      <w:start w:val="1"/>
+      <w:numFmt w:val="decimal"/>
+      <w:lvlText w:val="%7."/>
+      <w:lvlJc w:val="left"/>
+      <w:pPr>
+        <w:ind w:left="5040" w:hanging="360"/>
+      </w:pPr>
+    </w:lvl>
+    <w:lvl w:ilvl="7" w:tplc="04090019" w:tentative="1">
+      <w:start w:val="1"/>
+      <w:numFmt w:val="lowerLetter"/>
+      <w:lvlText w:val="%8."/>
+      <w:lvlJc w:val="left"/>
+      <w:pPr>
+        <w:ind w:left="5760" w:hanging="360"/>
+      </w:pPr>
+    </w:lvl>
+    <w:lvl w:ilvl="8" w:tplc="0409001B" w:tentative="1">
+      <w:start w:val="1"/>
+      <w:numFmt w:val="lowerRoman"/>
+      <w:lvlText w:val="%9."/>
+      <w:lvlJc w:val="right"/>
+      <w:pPr>
+        <w:ind w:left="6480" w:hanging="180"/>
+      </w:pPr>
+    </w:lvl>
+  </w:abstractNum>
+  <w:abstractNum w:abstractNumId="15" w15:restartNumberingAfterBreak="0">
+    <w:nsid w:val="3E1F77E1"/>
+    <w:multiLevelType w:val="hybridMultilevel"/>
+    <w:tmpl w:val="AAF4E752"/>
+    <w:lvl w:ilvl="0" w:tplc="04090019">
+      <w:start w:val="1"/>
+      <w:numFmt w:val="lowerLetter"/>
+      <w:lvlText w:val="%1."/>
+      <w:lvlJc w:val="left"/>
+      <w:pPr>
+        <w:ind w:left="1080" w:hanging="360"/>
+      </w:pPr>
+      <w:rPr>
+        <w:rFonts w:hint="default"/>
+      </w:rPr>
+    </w:lvl>
+    <w:lvl w:ilvl="1" w:tplc="04090019">
+      <w:start w:val="1"/>
+      <w:numFmt w:val="lowerLetter"/>
+      <w:lvlText w:val="%2."/>
+      <w:lvlJc w:val="left"/>
+      <w:pPr>
+        <w:ind w:left="1800" w:hanging="360"/>
+      </w:pPr>
+    </w:lvl>
+    <w:lvl w:ilvl="2" w:tplc="0409001B" w:tentative="1">
+      <w:start w:val="1"/>
+      <w:numFmt w:val="lowerRoman"/>
+      <w:lvlText w:val="%3."/>
+      <w:lvlJc w:val="right"/>
+      <w:pPr>
+        <w:ind w:left="2520" w:hanging="180"/>
+      </w:pPr>
+    </w:lvl>
+    <w:lvl w:ilvl="3" w:tplc="0409000F" w:tentative="1">
+      <w:start w:val="1"/>
+      <w:numFmt w:val="decimal"/>
+      <w:lvlText w:val="%4."/>
+      <w:lvlJc w:val="left"/>
+      <w:pPr>
+        <w:ind w:left="3240" w:hanging="360"/>
+      </w:pPr>
+    </w:lvl>
+    <w:lvl w:ilvl="4" w:tplc="04090019" w:tentative="1">
+      <w:start w:val="1"/>
+      <w:numFmt w:val="lowerLetter"/>
+      <w:lvlText w:val="%5."/>
+      <w:lvlJc w:val="left"/>
+      <w:pPr>
+        <w:ind w:left="3960" w:hanging="360"/>
+      </w:pPr>
+    </w:lvl>
+    <w:lvl w:ilvl="5" w:tplc="0409001B" w:tentative="1">
+      <w:start w:val="1"/>
+      <w:numFmt w:val="lowerRoman"/>
+      <w:lvlText w:val="%6."/>
+      <w:lvlJc w:val="right"/>
+      <w:pPr>
+        <w:ind w:left="4680" w:hanging="180"/>
+      </w:pPr>
+    </w:lvl>
+    <w:lvl w:ilvl="6" w:tplc="0409000F" w:tentative="1">
+      <w:start w:val="1"/>
+      <w:numFmt w:val="decimal"/>
+      <w:lvlText w:val="%7."/>
+      <w:lvlJc w:val="left"/>
+      <w:pPr>
+        <w:ind w:left="5400" w:hanging="360"/>
+      </w:pPr>
+    </w:lvl>
+    <w:lvl w:ilvl="7" w:tplc="04090019" w:tentative="1">
+      <w:start w:val="1"/>
+      <w:numFmt w:val="lowerLetter"/>
+      <w:lvlText w:val="%8."/>
+      <w:lvlJc w:val="left"/>
+      <w:pPr>
+        <w:ind w:left="6120" w:hanging="360"/>
+      </w:pPr>
+    </w:lvl>
+    <w:lvl w:ilvl="8" w:tplc="0409001B" w:tentative="1">
+      <w:start w:val="1"/>
+      <w:numFmt w:val="lowerRoman"/>
+      <w:lvlText w:val="%9."/>
+      <w:lvlJc w:val="right"/>
+      <w:pPr>
+        <w:ind w:left="6840" w:hanging="180"/>
+      </w:pPr>
+    </w:lvl>
+  </w:abstractNum>
+  <w:abstractNum w:abstractNumId="16" w15:restartNumberingAfterBreak="0">
     <w:nsid w:val="40443402"/>
     <w:multiLevelType w:val="hybridMultilevel"/>
     <w:tmpl w:val="E2B01312"/>
@@ -3898,7 +4526,7 @@
       </w:pPr>
     </w:lvl>
   </w:abstractNum>
-  <w:abstractNum w:abstractNumId="14" w15:restartNumberingAfterBreak="0">
+  <w:abstractNum w:abstractNumId="17" w15:restartNumberingAfterBreak="0">
     <w:nsid w:val="440D6455"/>
     <w:multiLevelType w:val="hybridMultilevel"/>
     <w:tmpl w:val="47261134"/>
@@ -3987,7 +4615,7 @@
       </w:pPr>
     </w:lvl>
   </w:abstractNum>
-  <w:abstractNum w:abstractNumId="15" w15:restartNumberingAfterBreak="0">
+  <w:abstractNum w:abstractNumId="18" w15:restartNumberingAfterBreak="0">
     <w:nsid w:val="450B66BE"/>
     <w:multiLevelType w:val="hybridMultilevel"/>
     <w:tmpl w:val="C64C035E"/>
@@ -4100,7 +4728,7 @@
       </w:rPr>
     </w:lvl>
   </w:abstractNum>
-  <w:abstractNum w:abstractNumId="16" w15:restartNumberingAfterBreak="0">
+  <w:abstractNum w:abstractNumId="19" w15:restartNumberingAfterBreak="0">
     <w:nsid w:val="4AF27BAA"/>
     <w:multiLevelType w:val="hybridMultilevel"/>
     <w:tmpl w:val="66FC48E4"/>
@@ -4189,7 +4817,7 @@
       </w:pPr>
     </w:lvl>
   </w:abstractNum>
-  <w:abstractNum w:abstractNumId="17" w15:restartNumberingAfterBreak="0">
+  <w:abstractNum w:abstractNumId="20" w15:restartNumberingAfterBreak="0">
     <w:nsid w:val="505C1FF0"/>
     <w:multiLevelType w:val="hybridMultilevel"/>
     <w:tmpl w:val="8C3C5B5E"/>
@@ -4279,7 +4907,7 @@
       </w:pPr>
     </w:lvl>
   </w:abstractNum>
-  <w:abstractNum w:abstractNumId="18" w15:restartNumberingAfterBreak="0">
+  <w:abstractNum w:abstractNumId="21" w15:restartNumberingAfterBreak="0">
     <w:nsid w:val="54841014"/>
     <w:multiLevelType w:val="hybridMultilevel"/>
     <w:tmpl w:val="44DE8D5C"/>
@@ -4369,7 +4997,7 @@
       </w:pPr>
     </w:lvl>
   </w:abstractNum>
-  <w:abstractNum w:abstractNumId="19" w15:restartNumberingAfterBreak="0">
+  <w:abstractNum w:abstractNumId="22" w15:restartNumberingAfterBreak="0">
     <w:nsid w:val="56B529E2"/>
     <w:multiLevelType w:val="hybridMultilevel"/>
     <w:tmpl w:val="09AA0F22"/>
@@ -4482,7 +5110,209 @@
       </w:rPr>
     </w:lvl>
   </w:abstractNum>
-  <w:abstractNum w:abstractNumId="20" w15:restartNumberingAfterBreak="0">
+  <w:abstractNum w:abstractNumId="23" w15:restartNumberingAfterBreak="0">
+    <w:nsid w:val="58243341"/>
+    <w:multiLevelType w:val="multilevel"/>
+    <w:tmpl w:val="03644CA0"/>
+    <w:lvl w:ilvl="0">
+      <w:start w:val="1"/>
+      <w:numFmt w:val="lowerLetter"/>
+      <w:lvlText w:val="%1."/>
+      <w:lvlJc w:val="left"/>
+      <w:pPr>
+        <w:tabs>
+          <w:tab w:val="num" w:pos="720"/>
+        </w:tabs>
+        <w:ind w:left="720" w:hanging="360"/>
+      </w:pPr>
+    </w:lvl>
+    <w:lvl w:ilvl="1">
+      <w:start w:val="1"/>
+      <w:numFmt w:val="decimal"/>
+      <w:lvlText w:val="%2."/>
+      <w:lvlJc w:val="left"/>
+      <w:pPr>
+        <w:tabs>
+          <w:tab w:val="num" w:pos="1440"/>
+        </w:tabs>
+        <w:ind w:left="1440" w:hanging="360"/>
+      </w:pPr>
+    </w:lvl>
+    <w:lvl w:ilvl="2">
+      <w:start w:val="1"/>
+      <w:numFmt w:val="decimal"/>
+      <w:lvlText w:val="%3."/>
+      <w:lvlJc w:val="left"/>
+      <w:pPr>
+        <w:tabs>
+          <w:tab w:val="num" w:pos="2160"/>
+        </w:tabs>
+        <w:ind w:left="2160" w:hanging="360"/>
+      </w:pPr>
+    </w:lvl>
+    <w:lvl w:ilvl="3">
+      <w:start w:val="1"/>
+      <w:numFmt w:val="decimal"/>
+      <w:lvlText w:val="%4."/>
+      <w:lvlJc w:val="left"/>
+      <w:pPr>
+        <w:tabs>
+          <w:tab w:val="num" w:pos="2880"/>
+        </w:tabs>
+        <w:ind w:left="2880" w:hanging="360"/>
+      </w:pPr>
+    </w:lvl>
+    <w:lvl w:ilvl="4">
+      <w:start w:val="1"/>
+      <w:numFmt w:val="decimal"/>
+      <w:lvlText w:val="%5."/>
+      <w:lvlJc w:val="left"/>
+      <w:pPr>
+        <w:tabs>
+          <w:tab w:val="num" w:pos="3600"/>
+        </w:tabs>
+        <w:ind w:left="3600" w:hanging="360"/>
+      </w:pPr>
+    </w:lvl>
+    <w:lvl w:ilvl="5">
+      <w:start w:val="1"/>
+      <w:numFmt w:val="decimal"/>
+      <w:lvlText w:val="%6."/>
+      <w:lvlJc w:val="left"/>
+      <w:pPr>
+        <w:tabs>
+          <w:tab w:val="num" w:pos="4320"/>
+        </w:tabs>
+        <w:ind w:left="4320" w:hanging="360"/>
+      </w:pPr>
+    </w:lvl>
+    <w:lvl w:ilvl="6">
+      <w:start w:val="1"/>
+      <w:numFmt w:val="decimal"/>
+      <w:lvlText w:val="%7."/>
+      <w:lvlJc w:val="left"/>
+      <w:pPr>
+        <w:tabs>
+          <w:tab w:val="num" w:pos="5040"/>
+        </w:tabs>
+        <w:ind w:left="5040" w:hanging="360"/>
+      </w:pPr>
+    </w:lvl>
+    <w:lvl w:ilvl="7">
+      <w:start w:val="1"/>
+      <w:numFmt w:val="decimal"/>
+      <w:lvlText w:val="%8."/>
+      <w:lvlJc w:val="left"/>
+      <w:pPr>
+        <w:tabs>
+          <w:tab w:val="num" w:pos="5760"/>
+        </w:tabs>
+        <w:ind w:left="5760" w:hanging="360"/>
+      </w:pPr>
+    </w:lvl>
+    <w:lvl w:ilvl="8">
+      <w:start w:val="1"/>
+      <w:numFmt w:val="decimal"/>
+      <w:lvlText w:val="%9."/>
+      <w:lvlJc w:val="left"/>
+      <w:pPr>
+        <w:tabs>
+          <w:tab w:val="num" w:pos="6480"/>
+        </w:tabs>
+        <w:ind w:left="6480" w:hanging="360"/>
+      </w:pPr>
+    </w:lvl>
+  </w:abstractNum>
+  <w:abstractNum w:abstractNumId="24" w15:restartNumberingAfterBreak="0">
+    <w:nsid w:val="5FCE1A98"/>
+    <w:multiLevelType w:val="hybridMultilevel"/>
+    <w:tmpl w:val="D07262B0"/>
+    <w:lvl w:ilvl="0" w:tplc="E9620254">
+      <w:start w:val="1"/>
+      <w:numFmt w:val="decimal"/>
+      <w:lvlText w:val="%1."/>
+      <w:lvlJc w:val="left"/>
+      <w:pPr>
+        <w:ind w:left="1080" w:hanging="360"/>
+      </w:pPr>
+      <w:rPr>
+        <w:rFonts w:hint="default"/>
+      </w:rPr>
+    </w:lvl>
+    <w:lvl w:ilvl="1" w:tplc="04090019" w:tentative="1">
+      <w:start w:val="1"/>
+      <w:numFmt w:val="lowerLetter"/>
+      <w:lvlText w:val="%2."/>
+      <w:lvlJc w:val="left"/>
+      <w:pPr>
+        <w:ind w:left="1800" w:hanging="360"/>
+      </w:pPr>
+    </w:lvl>
+    <w:lvl w:ilvl="2" w:tplc="0409001B" w:tentative="1">
+      <w:start w:val="1"/>
+      <w:numFmt w:val="lowerRoman"/>
+      <w:lvlText w:val="%3."/>
+      <w:lvlJc w:val="right"/>
+      <w:pPr>
+        <w:ind w:left="2520" w:hanging="180"/>
+      </w:pPr>
+    </w:lvl>
+    <w:lvl w:ilvl="3" w:tplc="0409000F" w:tentative="1">
+      <w:start w:val="1"/>
+      <w:numFmt w:val="decimal"/>
+      <w:lvlText w:val="%4."/>
+      <w:lvlJc w:val="left"/>
+      <w:pPr>
+        <w:ind w:left="3240" w:hanging="360"/>
+      </w:pPr>
+    </w:lvl>
+    <w:lvl w:ilvl="4" w:tplc="04090019" w:tentative="1">
+      <w:start w:val="1"/>
+      <w:numFmt w:val="lowerLetter"/>
+      <w:lvlText w:val="%5."/>
+      <w:lvlJc w:val="left"/>
+      <w:pPr>
+        <w:ind w:left="3960" w:hanging="360"/>
+      </w:pPr>
+    </w:lvl>
+    <w:lvl w:ilvl="5" w:tplc="0409001B" w:tentative="1">
+      <w:start w:val="1"/>
+      <w:numFmt w:val="lowerRoman"/>
+      <w:lvlText w:val="%6."/>
+      <w:lvlJc w:val="right"/>
+      <w:pPr>
+        <w:ind w:left="4680" w:hanging="180"/>
+      </w:pPr>
+    </w:lvl>
+    <w:lvl w:ilvl="6" w:tplc="0409000F" w:tentative="1">
+      <w:start w:val="1"/>
+      <w:numFmt w:val="decimal"/>
+      <w:lvlText w:val="%7."/>
+      <w:lvlJc w:val="left"/>
+      <w:pPr>
+        <w:ind w:left="5400" w:hanging="360"/>
+      </w:pPr>
+    </w:lvl>
+    <w:lvl w:ilvl="7" w:tplc="04090019" w:tentative="1">
+      <w:start w:val="1"/>
+      <w:numFmt w:val="lowerLetter"/>
+      <w:lvlText w:val="%8."/>
+      <w:lvlJc w:val="left"/>
+      <w:pPr>
+        <w:ind w:left="6120" w:hanging="360"/>
+      </w:pPr>
+    </w:lvl>
+    <w:lvl w:ilvl="8" w:tplc="0409001B" w:tentative="1">
+      <w:start w:val="1"/>
+      <w:numFmt w:val="lowerRoman"/>
+      <w:lvlText w:val="%9."/>
+      <w:lvlJc w:val="right"/>
+      <w:pPr>
+        <w:ind w:left="6840" w:hanging="180"/>
+      </w:pPr>
+    </w:lvl>
+  </w:abstractNum>
+  <w:abstractNum w:abstractNumId="25" w15:restartNumberingAfterBreak="0">
     <w:nsid w:val="6300436E"/>
     <w:multiLevelType w:val="hybridMultilevel"/>
     <w:tmpl w:val="168404E6"/>
@@ -4571,7 +5401,7 @@
       </w:pPr>
     </w:lvl>
   </w:abstractNum>
-  <w:abstractNum w:abstractNumId="21" w15:restartNumberingAfterBreak="0">
+  <w:abstractNum w:abstractNumId="26" w15:restartNumberingAfterBreak="0">
     <w:nsid w:val="660E65D9"/>
     <w:multiLevelType w:val="multilevel"/>
     <w:tmpl w:val="F37C668E"/>
@@ -4720,7 +5550,7 @@
       </w:rPr>
     </w:lvl>
   </w:abstractNum>
-  <w:abstractNum w:abstractNumId="22" w15:restartNumberingAfterBreak="0">
+  <w:abstractNum w:abstractNumId="27" w15:restartNumberingAfterBreak="0">
     <w:nsid w:val="6CD87A06"/>
     <w:multiLevelType w:val="multilevel"/>
     <w:tmpl w:val="24DA2E12"/>
@@ -4833,7 +5663,96 @@
       </w:pPr>
     </w:lvl>
   </w:abstractNum>
-  <w:abstractNum w:abstractNumId="23" w15:restartNumberingAfterBreak="0">
+  <w:abstractNum w:abstractNumId="28" w15:restartNumberingAfterBreak="0">
+    <w:nsid w:val="6D88430F"/>
+    <w:multiLevelType w:val="hybridMultilevel"/>
+    <w:tmpl w:val="BC603814"/>
+    <w:lvl w:ilvl="0" w:tplc="04090013">
+      <w:start w:val="1"/>
+      <w:numFmt w:val="upperRoman"/>
+      <w:lvlText w:val="%1."/>
+      <w:lvlJc w:val="right"/>
+      <w:pPr>
+        <w:ind w:left="1080" w:hanging="360"/>
+      </w:pPr>
+      <w:rPr>
+        <w:rFonts w:hint="default"/>
+      </w:rPr>
+    </w:lvl>
+    <w:lvl w:ilvl="1" w:tplc="04090019" w:tentative="1">
+      <w:start w:val="1"/>
+      <w:numFmt w:val="lowerLetter"/>
+      <w:lvlText w:val="%2."/>
+      <w:lvlJc w:val="left"/>
+      <w:pPr>
+        <w:ind w:left="1800" w:hanging="360"/>
+      </w:pPr>
+    </w:lvl>
+    <w:lvl w:ilvl="2" w:tplc="0409001B" w:tentative="1">
+      <w:start w:val="1"/>
+      <w:numFmt w:val="lowerRoman"/>
+      <w:lvlText w:val="%3."/>
+      <w:lvlJc w:val="right"/>
+      <w:pPr>
+        <w:ind w:left="2520" w:hanging="180"/>
+      </w:pPr>
+    </w:lvl>
+    <w:lvl w:ilvl="3" w:tplc="0409000F" w:tentative="1">
+      <w:start w:val="1"/>
+      <w:numFmt w:val="decimal"/>
+      <w:lvlText w:val="%4."/>
+      <w:lvlJc w:val="left"/>
+      <w:pPr>
+        <w:ind w:left="3240" w:hanging="360"/>
+      </w:pPr>
+    </w:lvl>
+    <w:lvl w:ilvl="4" w:tplc="04090019" w:tentative="1">
+      <w:start w:val="1"/>
+      <w:numFmt w:val="lowerLetter"/>
+      <w:lvlText w:val="%5."/>
+      <w:lvlJc w:val="left"/>
+      <w:pPr>
+        <w:ind w:left="3960" w:hanging="360"/>
+      </w:pPr>
+    </w:lvl>
+    <w:lvl w:ilvl="5" w:tplc="0409001B" w:tentative="1">
+      <w:start w:val="1"/>
+      <w:numFmt w:val="lowerRoman"/>
+      <w:lvlText w:val="%6."/>
+      <w:lvlJc w:val="right"/>
+      <w:pPr>
+        <w:ind w:left="4680" w:hanging="180"/>
+      </w:pPr>
+    </w:lvl>
+    <w:lvl w:ilvl="6" w:tplc="0409000F" w:tentative="1">
+      <w:start w:val="1"/>
+      <w:numFmt w:val="decimal"/>
+      <w:lvlText w:val="%7."/>
+      <w:lvlJc w:val="left"/>
+      <w:pPr>
+        <w:ind w:left="5400" w:hanging="360"/>
+      </w:pPr>
+    </w:lvl>
+    <w:lvl w:ilvl="7" w:tplc="04090019" w:tentative="1">
+      <w:start w:val="1"/>
+      <w:numFmt w:val="lowerLetter"/>
+      <w:lvlText w:val="%8."/>
+      <w:lvlJc w:val="left"/>
+      <w:pPr>
+        <w:ind w:left="6120" w:hanging="360"/>
+      </w:pPr>
+    </w:lvl>
+    <w:lvl w:ilvl="8" w:tplc="0409001B" w:tentative="1">
+      <w:start w:val="1"/>
+      <w:numFmt w:val="lowerRoman"/>
+      <w:lvlText w:val="%9."/>
+      <w:lvlJc w:val="right"/>
+      <w:pPr>
+        <w:ind w:left="6840" w:hanging="180"/>
+      </w:pPr>
+    </w:lvl>
+  </w:abstractNum>
+  <w:abstractNum w:abstractNumId="29" w15:restartNumberingAfterBreak="0">
     <w:nsid w:val="74B46975"/>
     <w:multiLevelType w:val="hybridMultilevel"/>
     <w:tmpl w:val="F098B77E"/>
@@ -4922,7 +5841,7 @@
       </w:pPr>
     </w:lvl>
   </w:abstractNum>
-  <w:abstractNum w:abstractNumId="24" w15:restartNumberingAfterBreak="0">
+  <w:abstractNum w:abstractNumId="30" w15:restartNumberingAfterBreak="0">
     <w:nsid w:val="77D214C8"/>
     <w:multiLevelType w:val="multilevel"/>
     <w:tmpl w:val="00B20BEA"/>
@@ -5071,7 +5990,7 @@
       </w:rPr>
     </w:lvl>
   </w:abstractNum>
-  <w:abstractNum w:abstractNumId="25" w15:restartNumberingAfterBreak="0">
+  <w:abstractNum w:abstractNumId="31" w15:restartNumberingAfterBreak="0">
     <w:nsid w:val="7FA950B8"/>
     <w:multiLevelType w:val="hybridMultilevel"/>
     <w:tmpl w:val="CFA0C79A"/>
@@ -5161,85 +6080,157 @@
     </w:lvl>
   </w:abstractNum>
   <w:num w:numId="1">
-    <w:abstractNumId w:val="7"/>
+    <w:abstractNumId w:val="8"/>
   </w:num>
   <w:num w:numId="2">
-    <w:abstractNumId w:val="25"/>
+    <w:abstractNumId w:val="31"/>
   </w:num>
   <w:num w:numId="3">
-    <w:abstractNumId w:val="12"/>
+    <w:abstractNumId w:val="13"/>
   </w:num>
   <w:num w:numId="4">
-    <w:abstractNumId w:val="4"/>
+    <w:abstractNumId w:val="5"/>
   </w:num>
   <w:num w:numId="5">
     <w:abstractNumId w:val="0"/>
   </w:num>
   <w:num w:numId="6">
+    <w:abstractNumId w:val="21"/>
+  </w:num>
+  <w:num w:numId="7">
+    <w:abstractNumId w:val="29"/>
+  </w:num>
+  <w:num w:numId="8">
+    <w:abstractNumId w:val="22"/>
+  </w:num>
+  <w:num w:numId="9">
+    <w:abstractNumId w:val="25"/>
+  </w:num>
+  <w:num w:numId="10">
+    <w:abstractNumId w:val="4"/>
+  </w:num>
+  <w:num w:numId="11">
+    <w:abstractNumId w:val="9"/>
+  </w:num>
+  <w:num w:numId="12">
+    <w:abstractNumId w:val="3"/>
+  </w:num>
+  <w:num w:numId="13">
+    <w:abstractNumId w:val="6"/>
+  </w:num>
+  <w:num w:numId="14">
     <w:abstractNumId w:val="18"/>
   </w:num>
-  <w:num w:numId="7">
-    <w:abstractNumId w:val="23"/>
+  <w:num w:numId="15">
+    <w:abstractNumId w:val="12"/>
   </w:num>
-  <w:num w:numId="8">
+  <w:num w:numId="16">
     <w:abstractNumId w:val="19"/>
   </w:num>
-  <w:num w:numId="9">
+  <w:num w:numId="17">
+    <w:abstractNumId w:val="10"/>
+  </w:num>
+  <w:num w:numId="18">
     <w:abstractNumId w:val="20"/>
   </w:num>
-  <w:num w:numId="10">
-    <w:abstractNumId w:val="3"/>
-  </w:num>
-  <w:num w:numId="11">
-    <w:abstractNumId w:val="8"/>
-  </w:num>
-  <w:num w:numId="12">
-    <w:abstractNumId w:val="2"/>
-  </w:num>
-  <w:num w:numId="13">
-    <w:abstractNumId w:val="5"/>
-  </w:num>
-  <w:num w:numId="14">
-    <w:abstractNumId w:val="15"/>
-  </w:num>
-  <w:num w:numId="15">
-    <w:abstractNumId w:val="11"/>
-  </w:num>
-  <w:num w:numId="16">
-    <w:abstractNumId w:val="16"/>
-  </w:num>
-  <w:num w:numId="17">
-    <w:abstractNumId w:val="9"/>
-  </w:num>
-  <w:num w:numId="18">
-    <w:abstractNumId w:val="17"/>
-  </w:num>
   <w:num w:numId="19">
-    <w:abstractNumId w:val="22"/>
+    <w:abstractNumId w:val="27"/>
     <w:lvlOverride w:ilvl="0">
       <w:startOverride w:val="1"/>
     </w:lvlOverride>
   </w:num>
   <w:num w:numId="20">
-    <w:abstractNumId w:val="10"/>
+    <w:abstractNumId w:val="11"/>
   </w:num>
   <w:num w:numId="21">
+    <w:abstractNumId w:val="17"/>
+  </w:num>
+  <w:num w:numId="22">
+    <w:abstractNumId w:val="7"/>
+  </w:num>
+  <w:num w:numId="23">
+    <w:abstractNumId w:val="30"/>
+  </w:num>
+  <w:num w:numId="24">
+    <w:abstractNumId w:val="2"/>
+  </w:num>
+  <w:num w:numId="25">
+    <w:abstractNumId w:val="26"/>
+  </w:num>
+  <w:num w:numId="26">
+    <w:abstractNumId w:val="16"/>
+  </w:num>
+  <w:num w:numId="27">
     <w:abstractNumId w:val="14"/>
   </w:num>
-  <w:num w:numId="22">
-    <w:abstractNumId w:val="6"/>
-  </w:num>
-  <w:num w:numId="23">
+  <w:num w:numId="28">
     <w:abstractNumId w:val="24"/>
   </w:num>
-  <w:num w:numId="24">
+  <w:num w:numId="29">
     <w:abstractNumId w:val="1"/>
+    <w:lvlOverride w:ilvl="0">
+      <w:startOverride w:val="1"/>
+    </w:lvlOverride>
+    <w:lvlOverride w:ilvl="1">
+      <w:startOverride w:val="1"/>
+    </w:lvlOverride>
+    <w:lvlOverride w:ilvl="2">
+      <w:startOverride w:val="1"/>
+    </w:lvlOverride>
+    <w:lvlOverride w:ilvl="3">
+      <w:startOverride w:val="1"/>
+    </w:lvlOverride>
+    <w:lvlOverride w:ilvl="4">
+      <w:startOverride w:val="1"/>
+    </w:lvlOverride>
+    <w:lvlOverride w:ilvl="5">
+      <w:startOverride w:val="1"/>
+    </w:lvlOverride>
+    <w:lvlOverride w:ilvl="6">
+      <w:startOverride w:val="1"/>
+    </w:lvlOverride>
+    <w:lvlOverride w:ilvl="7">
+      <w:startOverride w:val="1"/>
+    </w:lvlOverride>
+    <w:lvlOverride w:ilvl="8">
+      <w:startOverride w:val="1"/>
+    </w:lvlOverride>
   </w:num>
-  <w:num w:numId="25">
-    <w:abstractNumId w:val="21"/>
+  <w:num w:numId="30">
+    <w:abstractNumId w:val="28"/>
   </w:num>
-  <w:num w:numId="26">
-    <w:abstractNumId w:val="13"/>
+  <w:num w:numId="31">
+    <w:abstractNumId w:val="23"/>
+    <w:lvlOverride w:ilvl="0">
+      <w:startOverride w:val="1"/>
+    </w:lvlOverride>
+    <w:lvlOverride w:ilvl="1">
+      <w:startOverride w:val="1"/>
+    </w:lvlOverride>
+    <w:lvlOverride w:ilvl="2">
+      <w:startOverride w:val="1"/>
+    </w:lvlOverride>
+    <w:lvlOverride w:ilvl="3">
+      <w:startOverride w:val="1"/>
+    </w:lvlOverride>
+    <w:lvlOverride w:ilvl="4">
+      <w:startOverride w:val="1"/>
+    </w:lvlOverride>
+    <w:lvlOverride w:ilvl="5">
+      <w:startOverride w:val="1"/>
+    </w:lvlOverride>
+    <w:lvlOverride w:ilvl="6">
+      <w:startOverride w:val="1"/>
+    </w:lvlOverride>
+    <w:lvlOverride w:ilvl="7">
+      <w:startOverride w:val="1"/>
+    </w:lvlOverride>
+    <w:lvlOverride w:ilvl="8">
+      <w:startOverride w:val="1"/>
+    </w:lvlOverride>
+  </w:num>
+  <w:num w:numId="32">
+    <w:abstractNumId w:val="15"/>
   </w:num>
 </w:numbering>
 </file>
